--- a/files/ProblemSet0291.docx
+++ b/files/ProblemSet0291.docx
@@ -6,9 +6,9 @@
       <w:pPr>
         <w:pStyle w:val="Heading2"/>
       </w:pPr>
-      <w:bookmarkStart w:id="20" w:name="problem-set-292"/>
+      <w:bookmarkStart w:id="20" w:name="problem-set-291"/>
       <w:r>
-        <w:t xml:space="preserve">Problem Set 292</w:t>
+        <w:t xml:space="preserve">Problem Set 291</w:t>
       </w:r>
       <w:bookmarkEnd w:id="20"/>
     </w:p>
@@ -28,121 +28,121 @@
       </w:pPr>
       <m:oMath>
         <m:r>
-          <m:t>37</m:t>
-        </m:r>
-        <m:r>
-          <m:t>,</m:t>
-        </m:r>
-        <m:r>
-          <m:t>709</m:t>
-        </m:r>
-        <m:r>
-          <m:t>+</m:t>
-        </m:r>
-        <m:r>
-          <m:t>97</m:t>
-        </m:r>
-        <m:r>
-          <m:t>,</m:t>
-        </m:r>
-        <m:r>
-          <m:t>979</m:t>
-        </m:r>
-        <m:r>
-          <m:t>+</m:t>
-        </m:r>
-        <m:r>
-          <m:t>98</m:t>
-        </m:r>
-        <m:r>
-          <m:t>,</m:t>
-        </m:r>
-        <m:r>
-          <m:t>462</m:t>
-        </m:r>
-        <m:r>
-          <m:t>+</m:t>
-        </m:r>
-        <m:r>
-          <m:t>88</m:t>
-        </m:r>
-        <m:r>
-          <m:t>,</m:t>
-        </m:r>
-        <m:r>
-          <m:t>440</m:t>
-        </m:r>
-        <m:r>
-          <m:t>+</m:t>
-        </m:r>
-        <m:r>
-          <m:t>99</m:t>
-        </m:r>
-        <m:r>
-          <m:t>,</m:t>
-        </m:r>
-        <m:r>
-          <m:t>778</m:t>
-        </m:r>
-        <m:r>
-          <m:t>+</m:t>
-        </m:r>
-        <m:r>
-          <m:t>22</m:t>
-        </m:r>
-        <m:r>
-          <m:t>,</m:t>
-        </m:r>
-        <m:r>
-          <m:t>060</m:t>
-        </m:r>
-        <m:r>
-          <m:t>+</m:t>
-        </m:r>
-        <m:r>
-          <m:t>11</m:t>
-        </m:r>
-        <m:r>
-          <m:t>,</m:t>
-        </m:r>
-        <m:r>
-          <m:t>173</m:t>
-        </m:r>
-        <m:r>
-          <m:t>+</m:t>
-        </m:r>
-        <m:r>
-          <m:t>99</m:t>
-        </m:r>
-        <m:r>
-          <m:t>,</m:t>
-        </m:r>
-        <m:r>
-          <m:t>536</m:t>
-        </m:r>
-        <m:r>
-          <m:t>+</m:t>
-        </m:r>
-        <m:r>
-          <m:t>37</m:t>
-        </m:r>
-        <m:r>
-          <m:t>,</m:t>
-        </m:r>
-        <m:r>
-          <m:t>316</m:t>
-        </m:r>
-        <m:r>
-          <m:t>+</m:t>
-        </m:r>
-        <m:r>
-          <m:t>75</m:t>
-        </m:r>
-        <m:r>
-          <m:t>,</m:t>
-        </m:r>
-        <m:r>
-          <m:t>336</m:t>
+          <m:t>77</m:t>
+        </m:r>
+        <m:r>
+          <m:t>,</m:t>
+        </m:r>
+        <m:r>
+          <m:t>808</m:t>
+        </m:r>
+        <m:r>
+          <m:t>+</m:t>
+        </m:r>
+        <m:r>
+          <m:t>56</m:t>
+        </m:r>
+        <m:r>
+          <m:t>,</m:t>
+        </m:r>
+        <m:r>
+          <m:t>595</m:t>
+        </m:r>
+        <m:r>
+          <m:t>+</m:t>
+        </m:r>
+        <m:r>
+          <m:t>78</m:t>
+        </m:r>
+        <m:r>
+          <m:t>,</m:t>
+        </m:r>
+        <m:r>
+          <m:t>632</m:t>
+        </m:r>
+        <m:r>
+          <m:t>+</m:t>
+        </m:r>
+        <m:r>
+          <m:t>74</m:t>
+        </m:r>
+        <m:r>
+          <m:t>,</m:t>
+        </m:r>
+        <m:r>
+          <m:t>261</m:t>
+        </m:r>
+        <m:r>
+          <m:t>+</m:t>
+        </m:r>
+        <m:r>
+          <m:t>42</m:t>
+        </m:r>
+        <m:r>
+          <m:t>,</m:t>
+        </m:r>
+        <m:r>
+          <m:t>130</m:t>
+        </m:r>
+        <m:r>
+          <m:t>+</m:t>
+        </m:r>
+        <m:r>
+          <m:t>15</m:t>
+        </m:r>
+        <m:r>
+          <m:t>,</m:t>
+        </m:r>
+        <m:r>
+          <m:t>953</m:t>
+        </m:r>
+        <m:r>
+          <m:t>+</m:t>
+        </m:r>
+        <m:r>
+          <m:t>80</m:t>
+        </m:r>
+        <m:r>
+          <m:t>,</m:t>
+        </m:r>
+        <m:r>
+          <m:t>210</m:t>
+        </m:r>
+        <m:r>
+          <m:t>+</m:t>
+        </m:r>
+        <m:r>
+          <m:t>24</m:t>
+        </m:r>
+        <m:r>
+          <m:t>,</m:t>
+        </m:r>
+        <m:r>
+          <m:t>517</m:t>
+        </m:r>
+        <m:r>
+          <m:t>+</m:t>
+        </m:r>
+        <m:r>
+          <m:t>45</m:t>
+        </m:r>
+        <m:r>
+          <m:t>,</m:t>
+        </m:r>
+        <m:r>
+          <m:t>529</m:t>
+        </m:r>
+        <m:r>
+          <m:t>+</m:t>
+        </m:r>
+        <m:r>
+          <m:t>73</m:t>
+        </m:r>
+        <m:r>
+          <m:t>,</m:t>
+        </m:r>
+        <m:r>
+          <m:t>728</m:t>
         </m:r>
       </m:oMath>
     </w:p>
@@ -152,121 +152,121 @@
       </w:pPr>
       <m:oMath>
         <m:r>
+          <m:t>18</m:t>
+        </m:r>
+        <m:r>
+          <m:t>,</m:t>
+        </m:r>
+        <m:r>
+          <m:t>947</m:t>
+        </m:r>
+        <m:r>
+          <m:t>+</m:t>
+        </m:r>
+        <m:r>
+          <m:t>18</m:t>
+        </m:r>
+        <m:r>
+          <m:t>,</m:t>
+        </m:r>
+        <m:r>
+          <m:t>168</m:t>
+        </m:r>
+        <m:r>
+          <m:t>+</m:t>
+        </m:r>
+        <m:r>
+          <m:t>69</m:t>
+        </m:r>
+        <m:r>
+          <m:t>,</m:t>
+        </m:r>
+        <m:r>
+          <m:t>424</m:t>
+        </m:r>
+        <m:r>
+          <m:t>+</m:t>
+        </m:r>
+        <m:r>
+          <m:t>43</m:t>
+        </m:r>
+        <m:r>
+          <m:t>,</m:t>
+        </m:r>
+        <m:r>
+          <m:t>328</m:t>
+        </m:r>
+        <m:r>
+          <m:t>+</m:t>
+        </m:r>
+        <m:r>
           <m:t>62</m:t>
         </m:r>
         <m:r>
           <m:t>,</m:t>
         </m:r>
         <m:r>
-          <m:t>095</m:t>
-        </m:r>
-        <m:r>
-          <m:t>+</m:t>
-        </m:r>
-        <m:r>
-          <m:t>11</m:t>
-        </m:r>
-        <m:r>
-          <m:t>,</m:t>
-        </m:r>
-        <m:r>
-          <m:t>443</m:t>
-        </m:r>
-        <m:r>
-          <m:t>+</m:t>
-        </m:r>
-        <m:r>
-          <m:t>71</m:t>
-        </m:r>
-        <m:r>
-          <m:t>,</m:t>
-        </m:r>
-        <m:r>
-          <m:t>576</m:t>
-        </m:r>
-        <m:r>
-          <m:t>+</m:t>
-        </m:r>
-        <m:r>
-          <m:t>60</m:t>
-        </m:r>
-        <m:r>
-          <m:t>,</m:t>
-        </m:r>
-        <m:r>
-          <m:t>273</m:t>
-        </m:r>
-        <m:r>
-          <m:t>+</m:t>
-        </m:r>
-        <m:r>
-          <m:t>27</m:t>
-        </m:r>
-        <m:r>
-          <m:t>,</m:t>
-        </m:r>
-        <m:r>
-          <m:t>799</m:t>
-        </m:r>
-        <m:r>
-          <m:t>+</m:t>
-        </m:r>
-        <m:r>
-          <m:t>92</m:t>
-        </m:r>
-        <m:r>
-          <m:t>,</m:t>
-        </m:r>
-        <m:r>
-          <m:t>606</m:t>
-        </m:r>
-        <m:r>
-          <m:t>+</m:t>
-        </m:r>
-        <m:r>
-          <m:t>89</m:t>
-        </m:r>
-        <m:r>
-          <m:t>,</m:t>
-        </m:r>
-        <m:r>
-          <m:t>781</m:t>
-        </m:r>
-        <m:r>
-          <m:t>+</m:t>
-        </m:r>
-        <m:r>
-          <m:t>26</m:t>
-        </m:r>
-        <m:r>
-          <m:t>,</m:t>
-        </m:r>
-        <m:r>
-          <m:t>904</m:t>
-        </m:r>
-        <m:r>
-          <m:t>+</m:t>
-        </m:r>
-        <m:r>
-          <m:t>67</m:t>
-        </m:r>
-        <m:r>
-          <m:t>,</m:t>
-        </m:r>
-        <m:r>
-          <m:t>940</m:t>
-        </m:r>
-        <m:r>
-          <m:t>+</m:t>
-        </m:r>
-        <m:r>
-          <m:t>90</m:t>
-        </m:r>
-        <m:r>
-          <m:t>,</m:t>
-        </m:r>
-        <m:r>
-          <m:t>818</m:t>
+          <m:t>554</m:t>
+        </m:r>
+        <m:r>
+          <m:t>+</m:t>
+        </m:r>
+        <m:r>
+          <m:t>85</m:t>
+        </m:r>
+        <m:r>
+          <m:t>,</m:t>
+        </m:r>
+        <m:r>
+          <m:t>069</m:t>
+        </m:r>
+        <m:r>
+          <m:t>+</m:t>
+        </m:r>
+        <m:r>
+          <m:t>31</m:t>
+        </m:r>
+        <m:r>
+          <m:t>,</m:t>
+        </m:r>
+        <m:r>
+          <m:t>239</m:t>
+        </m:r>
+        <m:r>
+          <m:t>+</m:t>
+        </m:r>
+        <m:r>
+          <m:t>97</m:t>
+        </m:r>
+        <m:r>
+          <m:t>,</m:t>
+        </m:r>
+        <m:r>
+          <m:t>325</m:t>
+        </m:r>
+        <m:r>
+          <m:t>+</m:t>
+        </m:r>
+        <m:r>
+          <m:t>41</m:t>
+        </m:r>
+        <m:r>
+          <m:t>,</m:t>
+        </m:r>
+        <m:r>
+          <m:t>960</m:t>
+        </m:r>
+        <m:r>
+          <m:t>+</m:t>
+        </m:r>
+        <m:r>
+          <m:t>73</m:t>
+        </m:r>
+        <m:r>
+          <m:t>,</m:t>
+        </m:r>
+        <m:r>
+          <m:t>782</m:t>
         </m:r>
       </m:oMath>
     </w:p>
@@ -276,121 +276,121 @@
       </w:pPr>
       <m:oMath>
         <m:r>
-          <m:t>91</m:t>
-        </m:r>
-        <m:r>
-          <m:t>,</m:t>
-        </m:r>
-        <m:r>
-          <m:t>763</m:t>
+          <m:t>71</m:t>
+        </m:r>
+        <m:r>
+          <m:t>,</m:t>
+        </m:r>
+        <m:r>
+          <m:t>177</m:t>
+        </m:r>
+        <m:r>
+          <m:t>+</m:t>
+        </m:r>
+        <m:r>
+          <m:t>68</m:t>
+        </m:r>
+        <m:r>
+          <m:t>,</m:t>
+        </m:r>
+        <m:r>
+          <m:t>272</m:t>
         </m:r>
         <m:r>
           <m:t>−</m:t>
         </m:r>
         <m:r>
+          <m:t>19</m:t>
+        </m:r>
+        <m:r>
+          <m:t>,</m:t>
+        </m:r>
+        <m:r>
+          <m:t>075</m:t>
+        </m:r>
+        <m:r>
+          <m:t>+</m:t>
+        </m:r>
+        <m:r>
+          <m:t>93</m:t>
+        </m:r>
+        <m:r>
+          <m:t>,</m:t>
+        </m:r>
+        <m:r>
+          <m:t>231</m:t>
+        </m:r>
+        <m:r>
+          <m:t>−</m:t>
+        </m:r>
+        <m:r>
+          <m:t>60</m:t>
+        </m:r>
+        <m:r>
+          <m:t>,</m:t>
+        </m:r>
+        <m:r>
+          <m:t>800</m:t>
+        </m:r>
+        <m:r>
+          <m:t>+</m:t>
+        </m:r>
+        <m:r>
+          <m:t>88</m:t>
+        </m:r>
+        <m:r>
+          <m:t>,</m:t>
+        </m:r>
+        <m:r>
+          <m:t>605</m:t>
+        </m:r>
+        <m:r>
+          <m:t>−</m:t>
+        </m:r>
+        <m:r>
+          <m:t>59</m:t>
+        </m:r>
+        <m:r>
+          <m:t>,</m:t>
+        </m:r>
+        <m:r>
+          <m:t>161</m:t>
+        </m:r>
+        <m:r>
+          <m:t>+</m:t>
+        </m:r>
+        <m:r>
           <m:t>48</m:t>
         </m:r>
         <m:r>
           <m:t>,</m:t>
         </m:r>
         <m:r>
-          <m:t>329</m:t>
-        </m:r>
-        <m:r>
-          <m:t>+</m:t>
-        </m:r>
-        <m:r>
-          <m:t>41</m:t>
-        </m:r>
-        <m:r>
-          <m:t>,</m:t>
-        </m:r>
-        <m:r>
-          <m:t>869</m:t>
-        </m:r>
-        <m:r>
-          <m:t>+</m:t>
-        </m:r>
-        <m:r>
-          <m:t>88</m:t>
-        </m:r>
-        <m:r>
-          <m:t>,</m:t>
-        </m:r>
-        <m:r>
-          <m:t>319</m:t>
+          <m:t>179</m:t>
         </m:r>
         <m:r>
           <m:t>−</m:t>
         </m:r>
         <m:r>
-          <m:t>30</m:t>
-        </m:r>
-        <m:r>
-          <m:t>,</m:t>
-        </m:r>
-        <m:r>
-          <m:t>309</m:t>
-        </m:r>
-        <m:r>
-          <m:t>+</m:t>
-        </m:r>
-        <m:r>
-          <m:t>55</m:t>
-        </m:r>
-        <m:r>
-          <m:t>,</m:t>
-        </m:r>
-        <m:r>
-          <m:t>702</m:t>
-        </m:r>
-        <m:r>
-          <m:t>−</m:t>
-        </m:r>
-        <m:r>
-          <m:t>67</m:t>
-        </m:r>
-        <m:r>
-          <m:t>,</m:t>
-        </m:r>
-        <m:r>
-          <m:t>659</m:t>
-        </m:r>
-        <m:r>
-          <m:t>−</m:t>
-        </m:r>
-        <m:r>
-          <m:t>36</m:t>
-        </m:r>
-        <m:r>
-          <m:t>,</m:t>
-        </m:r>
-        <m:r>
-          <m:t>603</m:t>
-        </m:r>
-        <m:r>
-          <m:t>+</m:t>
-        </m:r>
-        <m:r>
-          <m:t>74</m:t>
-        </m:r>
-        <m:r>
-          <m:t>,</m:t>
-        </m:r>
-        <m:r>
-          <m:t>338</m:t>
-        </m:r>
-        <m:r>
-          <m:t>+</m:t>
-        </m:r>
-        <m:r>
-          <m:t>77</m:t>
-        </m:r>
-        <m:r>
-          <m:t>,</m:t>
-        </m:r>
-        <m:r>
-          <m:t>666</m:t>
+          <m:t>44</m:t>
+        </m:r>
+        <m:r>
+          <m:t>,</m:t>
+        </m:r>
+        <m:r>
+          <m:t>957</m:t>
+        </m:r>
+        <m:r>
+          <m:t>+</m:t>
+        </m:r>
+        <m:r>
+          <m:t>21</m:t>
+        </m:r>
+        <m:r>
+          <m:t>,</m:t>
+        </m:r>
+        <m:r>
+          <m:t>788</m:t>
         </m:r>
       </m:oMath>
     </w:p>
@@ -400,121 +400,121 @@
       </w:pPr>
       <m:oMath>
         <m:r>
-          <m:t>54</m:t>
-        </m:r>
-        <m:r>
-          <m:t>,</m:t>
-        </m:r>
-        <m:r>
-          <m:t>677</m:t>
-        </m:r>
-        <m:r>
-          <m:t>+</m:t>
-        </m:r>
-        <m:r>
-          <m:t>38</m:t>
-        </m:r>
-        <m:r>
-          <m:t>,</m:t>
-        </m:r>
-        <m:r>
-          <m:t>477</m:t>
-        </m:r>
-        <m:r>
-          <m:t>+</m:t>
-        </m:r>
-        <m:r>
-          <m:t>29</m:t>
-        </m:r>
-        <m:r>
-          <m:t>,</m:t>
-        </m:r>
-        <m:r>
-          <m:t>985</m:t>
-        </m:r>
-        <m:r>
-          <m:t>+</m:t>
-        </m:r>
-        <m:r>
-          <m:t>11</m:t>
-        </m:r>
-        <m:r>
-          <m:t>,</m:t>
-        </m:r>
-        <m:r>
-          <m:t>908</m:t>
-        </m:r>
-        <m:r>
-          <m:t>+</m:t>
-        </m:r>
-        <m:r>
-          <m:t>91</m:t>
-        </m:r>
-        <m:r>
-          <m:t>,</m:t>
-        </m:r>
-        <m:r>
-          <m:t>878</m:t>
-        </m:r>
-        <m:r>
-          <m:t>+</m:t>
-        </m:r>
-        <m:r>
-          <m:t>48</m:t>
-        </m:r>
-        <m:r>
-          <m:t>,</m:t>
-        </m:r>
-        <m:r>
-          <m:t>312</m:t>
-        </m:r>
-        <m:r>
-          <m:t>+</m:t>
-        </m:r>
-        <m:r>
-          <m:t>65</m:t>
-        </m:r>
-        <m:r>
-          <m:t>,</m:t>
-        </m:r>
-        <m:r>
-          <m:t>161</m:t>
-        </m:r>
-        <m:r>
-          <m:t>+</m:t>
-        </m:r>
-        <m:r>
-          <m:t>57</m:t>
-        </m:r>
-        <m:r>
-          <m:t>,</m:t>
-        </m:r>
-        <m:r>
-          <m:t>171</m:t>
-        </m:r>
-        <m:r>
-          <m:t>+</m:t>
-        </m:r>
-        <m:r>
-          <m:t>81</m:t>
-        </m:r>
-        <m:r>
-          <m:t>,</m:t>
-        </m:r>
-        <m:r>
-          <m:t>662</m:t>
-        </m:r>
-        <m:r>
-          <m:t>+</m:t>
-        </m:r>
-        <m:r>
-          <m:t>66</m:t>
-        </m:r>
-        <m:r>
-          <m:t>,</m:t>
-        </m:r>
-        <m:r>
-          <m:t>248</m:t>
+          <m:t>50</m:t>
+        </m:r>
+        <m:r>
+          <m:t>,</m:t>
+        </m:r>
+        <m:r>
+          <m:t>205</m:t>
+        </m:r>
+        <m:r>
+          <m:t>+</m:t>
+        </m:r>
+        <m:r>
+          <m:t>43</m:t>
+        </m:r>
+        <m:r>
+          <m:t>,</m:t>
+        </m:r>
+        <m:r>
+          <m:t>603</m:t>
+        </m:r>
+        <m:r>
+          <m:t>+</m:t>
+        </m:r>
+        <m:r>
+          <m:t>86</m:t>
+        </m:r>
+        <m:r>
+          <m:t>,</m:t>
+        </m:r>
+        <m:r>
+          <m:t>852</m:t>
+        </m:r>
+        <m:r>
+          <m:t>+</m:t>
+        </m:r>
+        <m:r>
+          <m:t>99</m:t>
+        </m:r>
+        <m:r>
+          <m:t>,</m:t>
+        </m:r>
+        <m:r>
+          <m:t>173</m:t>
+        </m:r>
+        <m:r>
+          <m:t>+</m:t>
+        </m:r>
+        <m:r>
+          <m:t>73</m:t>
+        </m:r>
+        <m:r>
+          <m:t>,</m:t>
+        </m:r>
+        <m:r>
+          <m:t>435</m:t>
+        </m:r>
+        <m:r>
+          <m:t>+</m:t>
+        </m:r>
+        <m:r>
+          <m:t>32</m:t>
+        </m:r>
+        <m:r>
+          <m:t>,</m:t>
+        </m:r>
+        <m:r>
+          <m:t>228</m:t>
+        </m:r>
+        <m:r>
+          <m:t>+</m:t>
+        </m:r>
+        <m:r>
+          <m:t>18</m:t>
+        </m:r>
+        <m:r>
+          <m:t>,</m:t>
+        </m:r>
+        <m:r>
+          <m:t>451</m:t>
+        </m:r>
+        <m:r>
+          <m:t>+</m:t>
+        </m:r>
+        <m:r>
+          <m:t>24</m:t>
+        </m:r>
+        <m:r>
+          <m:t>,</m:t>
+        </m:r>
+        <m:r>
+          <m:t>861</m:t>
+        </m:r>
+        <m:r>
+          <m:t>+</m:t>
+        </m:r>
+        <m:r>
+          <m:t>50</m:t>
+        </m:r>
+        <m:r>
+          <m:t>,</m:t>
+        </m:r>
+        <m:r>
+          <m:t>062</m:t>
+        </m:r>
+        <m:r>
+          <m:t>+</m:t>
+        </m:r>
+        <m:r>
+          <m:t>10</m:t>
+        </m:r>
+        <m:r>
+          <m:t>,</m:t>
+        </m:r>
+        <m:r>
+          <m:t>852</m:t>
         </m:r>
       </m:oMath>
     </w:p>
@@ -524,13 +524,97 @@
       </w:pPr>
       <m:oMath>
         <m:r>
+          <m:t>34</m:t>
+        </m:r>
+        <m:r>
+          <m:t>,</m:t>
+        </m:r>
+        <m:r>
+          <m:t>392</m:t>
+        </m:r>
+        <m:r>
+          <m:t>−</m:t>
+        </m:r>
+        <m:r>
+          <m:t>15</m:t>
+        </m:r>
+        <m:r>
+          <m:t>,</m:t>
+        </m:r>
+        <m:r>
+          <m:t>075</m:t>
+        </m:r>
+        <m:r>
+          <m:t>+</m:t>
+        </m:r>
+        <m:r>
+          <m:t>33</m:t>
+        </m:r>
+        <m:r>
+          <m:t>,</m:t>
+        </m:r>
+        <m:r>
+          <m:t>909</m:t>
+        </m:r>
+        <m:r>
+          <m:t>+</m:t>
+        </m:r>
+        <m:r>
+          <m:t>46</m:t>
+        </m:r>
+        <m:r>
+          <m:t>,</m:t>
+        </m:r>
+        <m:r>
+          <m:t>103</m:t>
+        </m:r>
+        <m:r>
+          <m:t>−</m:t>
+        </m:r>
+        <m:r>
+          <m:t>22</m:t>
+        </m:r>
+        <m:r>
+          <m:t>,</m:t>
+        </m:r>
+        <m:r>
+          <m:t>843</m:t>
+        </m:r>
+        <m:r>
+          <m:t>+</m:t>
+        </m:r>
+        <m:r>
+          <m:t>82</m:t>
+        </m:r>
+        <m:r>
+          <m:t>,</m:t>
+        </m:r>
+        <m:r>
+          <m:t>347</m:t>
+        </m:r>
+        <m:r>
+          <m:t>−</m:t>
+        </m:r>
+        <m:r>
           <m:t>58</m:t>
         </m:r>
         <m:r>
           <m:t>,</m:t>
         </m:r>
         <m:r>
-          <m:t>678</m:t>
+          <m:t>643</m:t>
+        </m:r>
+        <m:r>
+          <m:t>−</m:t>
+        </m:r>
+        <m:r>
+          <m:t>94</m:t>
+        </m:r>
+        <m:r>
+          <m:t>,</m:t>
+        </m:r>
+        <m:r>
+          <m:t>136</m:t>
         </m:r>
         <m:r>
           <m:t>+</m:t>
@@ -542,103 +626,19 @@
           <m:t>,</m:t>
         </m:r>
         <m:r>
-          <m:t>260</m:t>
-        </m:r>
-        <m:r>
-          <m:t>−</m:t>
-        </m:r>
-        <m:r>
-          <m:t>46</m:t>
-        </m:r>
-        <m:r>
-          <m:t>,</m:t>
-        </m:r>
-        <m:r>
-          <m:t>842</m:t>
-        </m:r>
-        <m:r>
-          <m:t>+</m:t>
-        </m:r>
-        <m:r>
-          <m:t>92</m:t>
-        </m:r>
-        <m:r>
-          <m:t>,</m:t>
-        </m:r>
-        <m:r>
-          <m:t>983</m:t>
-        </m:r>
-        <m:r>
-          <m:t>+</m:t>
-        </m:r>
-        <m:r>
-          <m:t>38</m:t>
-        </m:r>
-        <m:r>
-          <m:t>,</m:t>
-        </m:r>
-        <m:r>
-          <m:t>622</m:t>
-        </m:r>
-        <m:r>
-          <m:t>+</m:t>
-        </m:r>
-        <m:r>
-          <m:t>80</m:t>
-        </m:r>
-        <m:r>
-          <m:t>,</m:t>
-        </m:r>
-        <m:r>
-          <m:t>136</m:t>
-        </m:r>
-        <m:r>
-          <m:t>+</m:t>
-        </m:r>
-        <m:r>
-          <m:t>13</m:t>
-        </m:r>
-        <m:r>
-          <m:t>,</m:t>
-        </m:r>
-        <m:r>
-          <m:t>435</m:t>
-        </m:r>
-        <m:r>
-          <m:t>−</m:t>
-        </m:r>
-        <m:r>
-          <m:t>22</m:t>
-        </m:r>
-        <m:r>
-          <m:t>,</m:t>
-        </m:r>
-        <m:r>
-          <m:t>417</m:t>
-        </m:r>
-        <m:r>
-          <m:t>−</m:t>
-        </m:r>
-        <m:r>
-          <m:t>65</m:t>
-        </m:r>
-        <m:r>
-          <m:t>,</m:t>
-        </m:r>
-        <m:r>
-          <m:t>500</m:t>
-        </m:r>
-        <m:r>
-          <m:t>−</m:t>
-        </m:r>
-        <m:r>
-          <m:t>40</m:t>
-        </m:r>
-        <m:r>
-          <m:t>,</m:t>
-        </m:r>
-        <m:r>
-          <m:t>269</m:t>
+          <m:t>295</m:t>
+        </m:r>
+        <m:r>
+          <m:t>+</m:t>
+        </m:r>
+        <m:r>
+          <m:t>71</m:t>
+        </m:r>
+        <m:r>
+          <m:t>,</m:t>
+        </m:r>
+        <m:r>
+          <m:t>470</m:t>
         </m:r>
       </m:oMath>
     </w:p>
@@ -648,121 +648,121 @@
       </w:pPr>
       <m:oMath>
         <m:r>
-          <m:t>28</m:t>
-        </m:r>
-        <m:r>
-          <m:t>,</m:t>
-        </m:r>
-        <m:r>
-          <m:t>642</m:t>
-        </m:r>
-        <m:r>
-          <m:t>+</m:t>
-        </m:r>
-        <m:r>
-          <m:t>16</m:t>
-        </m:r>
-        <m:r>
-          <m:t>,</m:t>
-        </m:r>
-        <m:r>
-          <m:t>669</m:t>
-        </m:r>
-        <m:r>
-          <m:t>+</m:t>
-        </m:r>
-        <m:r>
           <m:t>69</m:t>
         </m:r>
         <m:r>
           <m:t>,</m:t>
         </m:r>
         <m:r>
-          <m:t>844</m:t>
-        </m:r>
-        <m:r>
-          <m:t>+</m:t>
-        </m:r>
-        <m:r>
-          <m:t>50</m:t>
-        </m:r>
-        <m:r>
-          <m:t>,</m:t>
-        </m:r>
-        <m:r>
-          <m:t>882</m:t>
-        </m:r>
-        <m:r>
-          <m:t>+</m:t>
-        </m:r>
-        <m:r>
-          <m:t>35</m:t>
-        </m:r>
-        <m:r>
-          <m:t>,</m:t>
-        </m:r>
-        <m:r>
-          <m:t>772</m:t>
-        </m:r>
-        <m:r>
-          <m:t>+</m:t>
-        </m:r>
-        <m:r>
-          <m:t>23</m:t>
-        </m:r>
-        <m:r>
-          <m:t>,</m:t>
-        </m:r>
-        <m:r>
-          <m:t>255</m:t>
-        </m:r>
-        <m:r>
-          <m:t>+</m:t>
-        </m:r>
-        <m:r>
-          <m:t>55</m:t>
-        </m:r>
-        <m:r>
-          <m:t>,</m:t>
-        </m:r>
-        <m:r>
-          <m:t>967</m:t>
-        </m:r>
-        <m:r>
-          <m:t>+</m:t>
-        </m:r>
-        <m:r>
-          <m:t>47</m:t>
-        </m:r>
-        <m:r>
-          <m:t>,</m:t>
-        </m:r>
-        <m:r>
-          <m:t>887</m:t>
-        </m:r>
-        <m:r>
-          <m:t>+</m:t>
-        </m:r>
-        <m:r>
-          <m:t>78</m:t>
-        </m:r>
-        <m:r>
-          <m:t>,</m:t>
-        </m:r>
-        <m:r>
-          <m:t>422</m:t>
-        </m:r>
-        <m:r>
-          <m:t>+</m:t>
-        </m:r>
-        <m:r>
-          <m:t>45</m:t>
-        </m:r>
-        <m:r>
-          <m:t>,</m:t>
-        </m:r>
-        <m:r>
-          <m:t>605</m:t>
+          <m:t>806</m:t>
+        </m:r>
+        <m:r>
+          <m:t>+</m:t>
+        </m:r>
+        <m:r>
+          <m:t>10</m:t>
+        </m:r>
+        <m:r>
+          <m:t>,</m:t>
+        </m:r>
+        <m:r>
+          <m:t>004</m:t>
+        </m:r>
+        <m:r>
+          <m:t>+</m:t>
+        </m:r>
+        <m:r>
+          <m:t>99</m:t>
+        </m:r>
+        <m:r>
+          <m:t>,</m:t>
+        </m:r>
+        <m:r>
+          <m:t>020</m:t>
+        </m:r>
+        <m:r>
+          <m:t>+</m:t>
+        </m:r>
+        <m:r>
+          <m:t>79</m:t>
+        </m:r>
+        <m:r>
+          <m:t>,</m:t>
+        </m:r>
+        <m:r>
+          <m:t>128</m:t>
+        </m:r>
+        <m:r>
+          <m:t>+</m:t>
+        </m:r>
+        <m:r>
+          <m:t>44</m:t>
+        </m:r>
+        <m:r>
+          <m:t>,</m:t>
+        </m:r>
+        <m:r>
+          <m:t>965</m:t>
+        </m:r>
+        <m:r>
+          <m:t>+</m:t>
+        </m:r>
+        <m:r>
+          <m:t>95</m:t>
+        </m:r>
+        <m:r>
+          <m:t>,</m:t>
+        </m:r>
+        <m:r>
+          <m:t>610</m:t>
+        </m:r>
+        <m:r>
+          <m:t>+</m:t>
+        </m:r>
+        <m:r>
+          <m:t>75</m:t>
+        </m:r>
+        <m:r>
+          <m:t>,</m:t>
+        </m:r>
+        <m:r>
+          <m:t>044</m:t>
+        </m:r>
+        <m:r>
+          <m:t>+</m:t>
+        </m:r>
+        <m:r>
+          <m:t>36</m:t>
+        </m:r>
+        <m:r>
+          <m:t>,</m:t>
+        </m:r>
+        <m:r>
+          <m:t>151</m:t>
+        </m:r>
+        <m:r>
+          <m:t>+</m:t>
+        </m:r>
+        <m:r>
+          <m:t>95</m:t>
+        </m:r>
+        <m:r>
+          <m:t>,</m:t>
+        </m:r>
+        <m:r>
+          <m:t>208</m:t>
+        </m:r>
+        <m:r>
+          <m:t>+</m:t>
+        </m:r>
+        <m:r>
+          <m:t>18</m:t>
+        </m:r>
+        <m:r>
+          <m:t>,</m:t>
+        </m:r>
+        <m:r>
+          <m:t>780</m:t>
         </m:r>
       </m:oMath>
     </w:p>
@@ -772,121 +772,121 @@
       </w:pPr>
       <m:oMath>
         <m:r>
-          <m:t>64</m:t>
-        </m:r>
-        <m:r>
-          <m:t>,</m:t>
-        </m:r>
-        <m:r>
-          <m:t>285</m:t>
-        </m:r>
-        <m:r>
-          <m:t>+</m:t>
-        </m:r>
-        <m:r>
           <m:t>57</m:t>
         </m:r>
         <m:r>
           <m:t>,</m:t>
         </m:r>
         <m:r>
-          <m:t>376</m:t>
+          <m:t>214</m:t>
+        </m:r>
+        <m:r>
+          <m:t>+</m:t>
+        </m:r>
+        <m:r>
+          <m:t>34</m:t>
+        </m:r>
+        <m:r>
+          <m:t>,</m:t>
+        </m:r>
+        <m:r>
+          <m:t>028</m:t>
+        </m:r>
+        <m:r>
+          <m:t>+</m:t>
+        </m:r>
+        <m:r>
+          <m:t>68</m:t>
+        </m:r>
+        <m:r>
+          <m:t>,</m:t>
+        </m:r>
+        <m:r>
+          <m:t>062</m:t>
         </m:r>
         <m:r>
           <m:t>−</m:t>
         </m:r>
         <m:r>
-          <m:t>56</m:t>
-        </m:r>
-        <m:r>
-          <m:t>,</m:t>
-        </m:r>
-        <m:r>
-          <m:t>876</m:t>
-        </m:r>
-        <m:r>
-          <m:t>+</m:t>
-        </m:r>
-        <m:r>
-          <m:t>37</m:t>
-        </m:r>
-        <m:r>
-          <m:t>,</m:t>
-        </m:r>
-        <m:r>
-          <m:t>742</m:t>
-        </m:r>
-        <m:r>
-          <m:t>+</m:t>
-        </m:r>
-        <m:r>
-          <m:t>26</m:t>
-        </m:r>
-        <m:r>
-          <m:t>,</m:t>
-        </m:r>
-        <m:r>
-          <m:t>004</m:t>
+          <m:t>55</m:t>
+        </m:r>
+        <m:r>
+          <m:t>,</m:t>
+        </m:r>
+        <m:r>
+          <m:t>207</m:t>
         </m:r>
         <m:r>
           <m:t>−</m:t>
         </m:r>
         <m:r>
-          <m:t>73</m:t>
-        </m:r>
-        <m:r>
-          <m:t>,</m:t>
-        </m:r>
-        <m:r>
-          <m:t>550</m:t>
-        </m:r>
-        <m:r>
-          <m:t>+</m:t>
-        </m:r>
-        <m:r>
-          <m:t>73</m:t>
-        </m:r>
-        <m:r>
-          <m:t>,</m:t>
-        </m:r>
-        <m:r>
-          <m:t>797</m:t>
+          <m:t>17</m:t>
+        </m:r>
+        <m:r>
+          <m:t>,</m:t>
+        </m:r>
+        <m:r>
+          <m:t>225</m:t>
+        </m:r>
+        <m:r>
+          <m:t>+</m:t>
+        </m:r>
+        <m:r>
+          <m:t>97</m:t>
+        </m:r>
+        <m:r>
+          <m:t>,</m:t>
+        </m:r>
+        <m:r>
+          <m:t>406</m:t>
+        </m:r>
+        <m:r>
+          <m:t>+</m:t>
+        </m:r>
+        <m:r>
+          <m:t>31</m:t>
+        </m:r>
+        <m:r>
+          <m:t>,</m:t>
+        </m:r>
+        <m:r>
+          <m:t>168</m:t>
         </m:r>
         <m:r>
           <m:t>−</m:t>
         </m:r>
         <m:r>
-          <m:t>46</m:t>
-        </m:r>
-        <m:r>
-          <m:t>,</m:t>
-        </m:r>
-        <m:r>
-          <m:t>138</m:t>
+          <m:t>51</m:t>
+        </m:r>
+        <m:r>
+          <m:t>,</m:t>
+        </m:r>
+        <m:r>
+          <m:t>750</m:t>
+        </m:r>
+        <m:r>
+          <m:t>+</m:t>
+        </m:r>
+        <m:r>
+          <m:t>27</m:t>
+        </m:r>
+        <m:r>
+          <m:t>,</m:t>
+        </m:r>
+        <m:r>
+          <m:t>848</m:t>
         </m:r>
         <m:r>
           <m:t>−</m:t>
         </m:r>
         <m:r>
-          <m:t>12</m:t>
-        </m:r>
-        <m:r>
-          <m:t>,</m:t>
-        </m:r>
-        <m:r>
-          <m:t>010</m:t>
-        </m:r>
-        <m:r>
-          <m:t>+</m:t>
-        </m:r>
-        <m:r>
-          <m:t>42</m:t>
-        </m:r>
-        <m:r>
-          <m:t>,</m:t>
-        </m:r>
-        <m:r>
-          <m:t>043</m:t>
+          <m:t>59</m:t>
+        </m:r>
+        <m:r>
+          <m:t>,</m:t>
+        </m:r>
+        <m:r>
+          <m:t>601</m:t>
         </m:r>
       </m:oMath>
     </w:p>
@@ -896,121 +896,121 @@
       </w:pPr>
       <m:oMath>
         <m:r>
-          <m:t>79</m:t>
-        </m:r>
-        <m:r>
-          <m:t>,</m:t>
-        </m:r>
-        <m:r>
-          <m:t>299</m:t>
-        </m:r>
-        <m:r>
-          <m:t>+</m:t>
-        </m:r>
-        <m:r>
-          <m:t>47</m:t>
-        </m:r>
-        <m:r>
-          <m:t>,</m:t>
-        </m:r>
-        <m:r>
-          <m:t>190</m:t>
-        </m:r>
-        <m:r>
-          <m:t>+</m:t>
-        </m:r>
-        <m:r>
-          <m:t>71</m:t>
-        </m:r>
-        <m:r>
-          <m:t>,</m:t>
-        </m:r>
-        <m:r>
-          <m:t>540</m:t>
-        </m:r>
-        <m:r>
-          <m:t>+</m:t>
-        </m:r>
-        <m:r>
-          <m:t>40</m:t>
-        </m:r>
-        <m:r>
-          <m:t>,</m:t>
-        </m:r>
-        <m:r>
-          <m:t>382</m:t>
-        </m:r>
-        <m:r>
-          <m:t>+</m:t>
-        </m:r>
-        <m:r>
-          <m:t>32</m:t>
-        </m:r>
-        <m:r>
-          <m:t>,</m:t>
-        </m:r>
-        <m:r>
-          <m:t>890</m:t>
-        </m:r>
-        <m:r>
-          <m:t>+</m:t>
-        </m:r>
-        <m:r>
-          <m:t>55</m:t>
-        </m:r>
-        <m:r>
-          <m:t>,</m:t>
-        </m:r>
-        <m:r>
-          <m:t>925</m:t>
-        </m:r>
-        <m:r>
-          <m:t>+</m:t>
-        </m:r>
-        <m:r>
-          <m:t>72</m:t>
-        </m:r>
-        <m:r>
-          <m:t>,</m:t>
-        </m:r>
-        <m:r>
-          <m:t>350</m:t>
-        </m:r>
-        <m:r>
-          <m:t>+</m:t>
-        </m:r>
-        <m:r>
-          <m:t>55</m:t>
-        </m:r>
-        <m:r>
-          <m:t>,</m:t>
-        </m:r>
-        <m:r>
-          <m:t>113</m:t>
-        </m:r>
-        <m:r>
-          <m:t>+</m:t>
-        </m:r>
-        <m:r>
-          <m:t>13</m:t>
-        </m:r>
-        <m:r>
-          <m:t>,</m:t>
-        </m:r>
-        <m:r>
-          <m:t>942</m:t>
-        </m:r>
-        <m:r>
-          <m:t>+</m:t>
-        </m:r>
-        <m:r>
-          <m:t>50</m:t>
-        </m:r>
-        <m:r>
-          <m:t>,</m:t>
-        </m:r>
-        <m:r>
-          <m:t>154</m:t>
+          <m:t>63</m:t>
+        </m:r>
+        <m:r>
+          <m:t>,</m:t>
+        </m:r>
+        <m:r>
+          <m:t>613</m:t>
+        </m:r>
+        <m:r>
+          <m:t>+</m:t>
+        </m:r>
+        <m:r>
+          <m:t>30</m:t>
+        </m:r>
+        <m:r>
+          <m:t>,</m:t>
+        </m:r>
+        <m:r>
+          <m:t>245</m:t>
+        </m:r>
+        <m:r>
+          <m:t>+</m:t>
+        </m:r>
+        <m:r>
+          <m:t>70</m:t>
+        </m:r>
+        <m:r>
+          <m:t>,</m:t>
+        </m:r>
+        <m:r>
+          <m:t>125</m:t>
+        </m:r>
+        <m:r>
+          <m:t>+</m:t>
+        </m:r>
+        <m:r>
+          <m:t>66</m:t>
+        </m:r>
+        <m:r>
+          <m:t>,</m:t>
+        </m:r>
+        <m:r>
+          <m:t>265</m:t>
+        </m:r>
+        <m:r>
+          <m:t>+</m:t>
+        </m:r>
+        <m:r>
+          <m:t>52</m:t>
+        </m:r>
+        <m:r>
+          <m:t>,</m:t>
+        </m:r>
+        <m:r>
+          <m:t>849</m:t>
+        </m:r>
+        <m:r>
+          <m:t>+</m:t>
+        </m:r>
+        <m:r>
+          <m:t>85</m:t>
+        </m:r>
+        <m:r>
+          <m:t>,</m:t>
+        </m:r>
+        <m:r>
+          <m:t>813</m:t>
+        </m:r>
+        <m:r>
+          <m:t>+</m:t>
+        </m:r>
+        <m:r>
+          <m:t>20</m:t>
+        </m:r>
+        <m:r>
+          <m:t>,</m:t>
+        </m:r>
+        <m:r>
+          <m:t>956</m:t>
+        </m:r>
+        <m:r>
+          <m:t>+</m:t>
+        </m:r>
+        <m:r>
+          <m:t>44</m:t>
+        </m:r>
+        <m:r>
+          <m:t>,</m:t>
+        </m:r>
+        <m:r>
+          <m:t>322</m:t>
+        </m:r>
+        <m:r>
+          <m:t>+</m:t>
+        </m:r>
+        <m:r>
+          <m:t>35</m:t>
+        </m:r>
+        <m:r>
+          <m:t>,</m:t>
+        </m:r>
+        <m:r>
+          <m:t>489</m:t>
+        </m:r>
+        <m:r>
+          <m:t>+</m:t>
+        </m:r>
+        <m:r>
+          <m:t>44</m:t>
+        </m:r>
+        <m:r>
+          <m:t>,</m:t>
+        </m:r>
+        <m:r>
+          <m:t>070</m:t>
         </m:r>
       </m:oMath>
     </w:p>
@@ -1020,16 +1020,28 @@
       </w:pPr>
       <m:oMath>
         <m:r>
-          <m:t>18</m:t>
-        </m:r>
-        <m:r>
-          <m:t>,</m:t>
-        </m:r>
-        <m:r>
-          <m:t>131</m:t>
-        </m:r>
-        <m:r>
-          <m:t>+</m:t>
+          <m:t>94</m:t>
+        </m:r>
+        <m:r>
+          <m:t>,</m:t>
+        </m:r>
+        <m:r>
+          <m:t>003</m:t>
+        </m:r>
+        <m:r>
+          <m:t>+</m:t>
+        </m:r>
+        <m:r>
+          <m:t>37</m:t>
+        </m:r>
+        <m:r>
+          <m:t>,</m:t>
+        </m:r>
+        <m:r>
+          <m:t>850</m:t>
+        </m:r>
+        <m:r>
+          <m:t>−</m:t>
         </m:r>
         <m:r>
           <m:t>76</m:t>
@@ -1038,103 +1050,91 @@
           <m:t>,</m:t>
         </m:r>
         <m:r>
-          <m:t>397</m:t>
-        </m:r>
-        <m:r>
-          <m:t>+</m:t>
-        </m:r>
-        <m:r>
-          <m:t>41</m:t>
-        </m:r>
-        <m:r>
-          <m:t>,</m:t>
-        </m:r>
-        <m:r>
-          <m:t>989</m:t>
+          <m:t>358</m:t>
+        </m:r>
+        <m:r>
+          <m:t>+</m:t>
+        </m:r>
+        <m:r>
+          <m:t>92</m:t>
+        </m:r>
+        <m:r>
+          <m:t>,</m:t>
+        </m:r>
+        <m:r>
+          <m:t>219</m:t>
+        </m:r>
+        <m:r>
+          <m:t>+</m:t>
+        </m:r>
+        <m:r>
+          <m:t>96</m:t>
+        </m:r>
+        <m:r>
+          <m:t>,</m:t>
+        </m:r>
+        <m:r>
+          <m:t>085</m:t>
+        </m:r>
+        <m:r>
+          <m:t>+</m:t>
+        </m:r>
+        <m:r>
+          <m:t>39</m:t>
+        </m:r>
+        <m:r>
+          <m:t>,</m:t>
+        </m:r>
+        <m:r>
+          <m:t>899</m:t>
+        </m:r>
+        <m:r>
+          <m:t>+</m:t>
+        </m:r>
+        <m:r>
+          <m:t>26</m:t>
+        </m:r>
+        <m:r>
+          <m:t>,</m:t>
+        </m:r>
+        <m:r>
+          <m:t>909</m:t>
         </m:r>
         <m:r>
           <m:t>−</m:t>
         </m:r>
         <m:r>
-          <m:t>22</m:t>
-        </m:r>
-        <m:r>
-          <m:t>,</m:t>
-        </m:r>
-        <m:r>
-          <m:t>216</m:t>
+          <m:t>33</m:t>
+        </m:r>
+        <m:r>
+          <m:t>,</m:t>
+        </m:r>
+        <m:r>
+          <m:t>422</m:t>
         </m:r>
         <m:r>
           <m:t>−</m:t>
         </m:r>
         <m:r>
-          <m:t>29</m:t>
-        </m:r>
-        <m:r>
-          <m:t>,</m:t>
-        </m:r>
-        <m:r>
-          <m:t>363</m:t>
-        </m:r>
-        <m:r>
-          <m:t>+</m:t>
-        </m:r>
-        <m:r>
-          <m:t>91</m:t>
-        </m:r>
-        <m:r>
-          <m:t>,</m:t>
-        </m:r>
-        <m:r>
-          <m:t>998</m:t>
-        </m:r>
-        <m:r>
-          <m:t>+</m:t>
-        </m:r>
-        <m:r>
-          <m:t>97</m:t>
-        </m:r>
-        <m:r>
-          <m:t>,</m:t>
-        </m:r>
-        <m:r>
-          <m:t>125</m:t>
+          <m:t>27</m:t>
+        </m:r>
+        <m:r>
+          <m:t>,</m:t>
+        </m:r>
+        <m:r>
+          <m:t>787</m:t>
         </m:r>
         <m:r>
           <m:t>−</m:t>
         </m:r>
         <m:r>
-          <m:t>10</m:t>
-        </m:r>
-        <m:r>
-          <m:t>,</m:t>
-        </m:r>
-        <m:r>
-          <m:t>507</m:t>
-        </m:r>
-        <m:r>
-          <m:t>+</m:t>
-        </m:r>
-        <m:r>
-          <m:t>45</m:t>
-        </m:r>
-        <m:r>
-          <m:t>,</m:t>
-        </m:r>
-        <m:r>
-          <m:t>270</m:t>
-        </m:r>
-        <m:r>
-          <m:t>−</m:t>
-        </m:r>
-        <m:r>
-          <m:t>15</m:t>
-        </m:r>
-        <m:r>
-          <m:t>,</m:t>
-        </m:r>
-        <m:r>
-          <m:t>489</m:t>
+          <m:t>47</m:t>
+        </m:r>
+        <m:r>
+          <m:t>,</m:t>
+        </m:r>
+        <m:r>
+          <m:t>417</m:t>
         </m:r>
       </m:oMath>
     </w:p>
@@ -1144,121 +1144,121 @@
       </w:pPr>
       <m:oMath>
         <m:r>
-          <m:t>93</m:t>
-        </m:r>
-        <m:r>
-          <m:t>,</m:t>
-        </m:r>
-        <m:r>
-          <m:t>573</m:t>
-        </m:r>
-        <m:r>
-          <m:t>+</m:t>
-        </m:r>
-        <m:r>
-          <m:t>85</m:t>
-        </m:r>
-        <m:r>
-          <m:t>,</m:t>
-        </m:r>
-        <m:r>
-          <m:t>401</m:t>
-        </m:r>
-        <m:r>
-          <m:t>+</m:t>
-        </m:r>
-        <m:r>
-          <m:t>82</m:t>
-        </m:r>
-        <m:r>
-          <m:t>,</m:t>
-        </m:r>
-        <m:r>
-          <m:t>316</m:t>
-        </m:r>
-        <m:r>
-          <m:t>+</m:t>
-        </m:r>
-        <m:r>
-          <m:t>11</m:t>
-        </m:r>
-        <m:r>
-          <m:t>,</m:t>
-        </m:r>
-        <m:r>
-          <m:t>309</m:t>
-        </m:r>
-        <m:r>
-          <m:t>+</m:t>
-        </m:r>
-        <m:r>
-          <m:t>46</m:t>
-        </m:r>
-        <m:r>
-          <m:t>,</m:t>
-        </m:r>
-        <m:r>
-          <m:t>992</m:t>
-        </m:r>
-        <m:r>
-          <m:t>+</m:t>
-        </m:r>
-        <m:r>
-          <m:t>39</m:t>
-        </m:r>
-        <m:r>
-          <m:t>,</m:t>
-        </m:r>
-        <m:r>
-          <m:t>302</m:t>
-        </m:r>
-        <m:r>
-          <m:t>+</m:t>
-        </m:r>
-        <m:r>
-          <m:t>41</m:t>
-        </m:r>
-        <m:r>
-          <m:t>,</m:t>
-        </m:r>
-        <m:r>
-          <m:t>459</m:t>
-        </m:r>
-        <m:r>
-          <m:t>+</m:t>
-        </m:r>
-        <m:r>
-          <m:t>51</m:t>
-        </m:r>
-        <m:r>
-          <m:t>,</m:t>
-        </m:r>
-        <m:r>
-          <m:t>581</m:t>
-        </m:r>
-        <m:r>
-          <m:t>+</m:t>
-        </m:r>
-        <m:r>
-          <m:t>72</m:t>
-        </m:r>
-        <m:r>
-          <m:t>,</m:t>
-        </m:r>
-        <m:r>
-          <m:t>413</m:t>
-        </m:r>
-        <m:r>
-          <m:t>+</m:t>
-        </m:r>
-        <m:r>
-          <m:t>20</m:t>
-        </m:r>
-        <m:r>
-          <m:t>,</m:t>
-        </m:r>
-        <m:r>
-          <m:t>626</m:t>
+          <m:t>62</m:t>
+        </m:r>
+        <m:r>
+          <m:t>,</m:t>
+        </m:r>
+        <m:r>
+          <m:t>197</m:t>
+        </m:r>
+        <m:r>
+          <m:t>+</m:t>
+        </m:r>
+        <m:r>
+          <m:t>31</m:t>
+        </m:r>
+        <m:r>
+          <m:t>,</m:t>
+        </m:r>
+        <m:r>
+          <m:t>246</m:t>
+        </m:r>
+        <m:r>
+          <m:t>+</m:t>
+        </m:r>
+        <m:r>
+          <m:t>42</m:t>
+        </m:r>
+        <m:r>
+          <m:t>,</m:t>
+        </m:r>
+        <m:r>
+          <m:t>188</m:t>
+        </m:r>
+        <m:r>
+          <m:t>+</m:t>
+        </m:r>
+        <m:r>
+          <m:t>17</m:t>
+        </m:r>
+        <m:r>
+          <m:t>,</m:t>
+        </m:r>
+        <m:r>
+          <m:t>077</m:t>
+        </m:r>
+        <m:r>
+          <m:t>+</m:t>
+        </m:r>
+        <m:r>
+          <m:t>83</m:t>
+        </m:r>
+        <m:r>
+          <m:t>,</m:t>
+        </m:r>
+        <m:r>
+          <m:t>967</m:t>
+        </m:r>
+        <m:r>
+          <m:t>+</m:t>
+        </m:r>
+        <m:r>
+          <m:t>52</m:t>
+        </m:r>
+        <m:r>
+          <m:t>,</m:t>
+        </m:r>
+        <m:r>
+          <m:t>289</m:t>
+        </m:r>
+        <m:r>
+          <m:t>+</m:t>
+        </m:r>
+        <m:r>
+          <m:t>78</m:t>
+        </m:r>
+        <m:r>
+          <m:t>,</m:t>
+        </m:r>
+        <m:r>
+          <m:t>202</m:t>
+        </m:r>
+        <m:r>
+          <m:t>+</m:t>
+        </m:r>
+        <m:r>
+          <m:t>31</m:t>
+        </m:r>
+        <m:r>
+          <m:t>,</m:t>
+        </m:r>
+        <m:r>
+          <m:t>324</m:t>
+        </m:r>
+        <m:r>
+          <m:t>+</m:t>
+        </m:r>
+        <m:r>
+          <m:t>67</m:t>
+        </m:r>
+        <m:r>
+          <m:t>,</m:t>
+        </m:r>
+        <m:r>
+          <m:t>518</m:t>
+        </m:r>
+        <m:r>
+          <m:t>+</m:t>
+        </m:r>
+        <m:r>
+          <m:t>91</m:t>
+        </m:r>
+        <m:r>
+          <m:t>,</m:t>
+        </m:r>
+        <m:r>
+          <m:t>407</m:t>
         </m:r>
       </m:oMath>
     </w:p>
@@ -1327,44 +1327,44 @@
             </w:pPr>
             <m:oMath>
               <m:r>
-                <m:t>9</m:t>
-              </m:r>
-              <m:r>
-                <m:t>,</m:t>
-              </m:r>
-              <m:r>
-                <m:t>392</m:t>
+                <m:t>8</m:t>
+              </m:r>
+              <m:r>
+                <m:t>,</m:t>
+              </m:r>
+              <m:r>
+                <m:t>417</m:t>
               </m:r>
               <m:r>
                 <m:t>⋅</m:t>
               </m:r>
               <m:r>
-                <m:t>643</m:t>
-              </m:r>
-            </m:oMath>
-          </w:p>
-        </w:tc>
-        <w:tc>
-          <w:p>
-            <w:pPr>
-              <w:pStyle w:val="Compact"/>
-              <w:jc w:val="left"/>
-            </w:pPr>
-            <m:oMath>
-              <m:r>
-                <m:t>401</m:t>
-              </m:r>
-              <m:r>
-                <m:t>,</m:t>
-              </m:r>
-              <m:r>
-                <m:t>292</m:t>
+                <m:t>151</m:t>
+              </m:r>
+            </m:oMath>
+          </w:p>
+        </w:tc>
+        <w:tc>
+          <w:p>
+            <w:pPr>
+              <w:pStyle w:val="Compact"/>
+              <w:jc w:val="left"/>
+            </w:pPr>
+            <m:oMath>
+              <m:r>
+                <m:t>122</m:t>
+              </m:r>
+              <m:r>
+                <m:t>,</m:t>
+              </m:r>
+              <m:r>
+                <m:t>384</m:t>
               </m:r>
               <m:r>
                 <m:t>÷</m:t>
               </m:r>
               <m:r>
-                <m:t>313</m:t>
+                <m:t>841</m:t>
               </m:r>
             </m:oMath>
           </w:p>
@@ -1379,44 +1379,50 @@
             </w:pPr>
             <m:oMath>
               <m:r>
-                <m:t>3</m:t>
-              </m:r>
-              <m:r>
-                <m:t>,</m:t>
-              </m:r>
-              <m:r>
-                <m:t>601</m:t>
+                <m:t>6</m:t>
+              </m:r>
+              <m:r>
+                <m:t>,</m:t>
+              </m:r>
+              <m:r>
+                <m:t>256</m:t>
               </m:r>
               <m:r>
                 <m:t>⋅</m:t>
               </m:r>
               <m:r>
-                <m:t>474</m:t>
-              </m:r>
-            </m:oMath>
-          </w:p>
-        </w:tc>
-        <w:tc>
-          <w:p>
-            <w:pPr>
-              <w:pStyle w:val="Compact"/>
-              <w:jc w:val="left"/>
-            </w:pPr>
-            <m:oMath>
-              <m:r>
-                <m:t>76</m:t>
-              </m:r>
-              <m:r>
-                <m:t>,</m:t>
-              </m:r>
-              <m:r>
-                <m:t>404</m:t>
+                <m:t>395</m:t>
+              </m:r>
+            </m:oMath>
+          </w:p>
+        </w:tc>
+        <w:tc>
+          <w:p>
+            <w:pPr>
+              <w:pStyle w:val="Compact"/>
+              <w:jc w:val="left"/>
+            </w:pPr>
+            <m:oMath>
+              <m:r>
+                <m:t>332</m:t>
+              </m:r>
+              <m:r>
+                <m:t>,</m:t>
+              </m:r>
+              <m:r>
+                <m:t>512</m:t>
               </m:r>
               <m:r>
                 <m:t>÷</m:t>
               </m:r>
               <m:r>
-                <m:t>586</m:t>
+                <m:t>6</m:t>
+              </m:r>
+              <m:r>
+                <m:t>,</m:t>
+              </m:r>
+              <m:r>
+                <m:t>558</m:t>
               </m:r>
             </m:oMath>
           </w:p>
@@ -1431,44 +1437,44 @@
             </w:pPr>
             <m:oMath>
               <m:r>
-                <m:t>3</m:t>
-              </m:r>
-              <m:r>
-                <m:t>,</m:t>
-              </m:r>
-              <m:r>
-                <m:t>409</m:t>
+                <m:t>6</m:t>
+              </m:r>
+              <m:r>
+                <m:t>,</m:t>
+              </m:r>
+              <m:r>
+                <m:t>590</m:t>
               </m:r>
               <m:r>
                 <m:t>⋅</m:t>
               </m:r>
               <m:r>
-                <m:t>923</m:t>
-              </m:r>
-            </m:oMath>
-          </w:p>
-        </w:tc>
-        <w:tc>
-          <w:p>
-            <w:pPr>
-              <w:pStyle w:val="Compact"/>
-              <w:jc w:val="left"/>
-            </w:pPr>
-            <m:oMath>
-              <m:r>
-                <m:t>187</m:t>
-              </m:r>
-              <m:r>
-                <m:t>,</m:t>
-              </m:r>
-              <m:r>
-                <m:t>391</m:t>
+                <m:t>358</m:t>
+              </m:r>
+            </m:oMath>
+          </w:p>
+        </w:tc>
+        <w:tc>
+          <w:p>
+            <w:pPr>
+              <w:pStyle w:val="Compact"/>
+              <w:jc w:val="left"/>
+            </w:pPr>
+            <m:oMath>
+              <m:r>
+                <m:t>429</m:t>
+              </m:r>
+              <m:r>
+                <m:t>,</m:t>
+              </m:r>
+              <m:r>
+                <m:t>596</m:t>
               </m:r>
               <m:r>
                 <m:t>÷</m:t>
               </m:r>
               <m:r>
-                <m:t>107</m:t>
+                <m:t>889</m:t>
               </m:r>
             </m:oMath>
           </w:p>
@@ -1483,44 +1489,44 @@
             </w:pPr>
             <m:oMath>
               <m:r>
-                <m:t>8</m:t>
-              </m:r>
-              <m:r>
-                <m:t>,</m:t>
-              </m:r>
-              <m:r>
-                <m:t>829</m:t>
+                <m:t>6</m:t>
+              </m:r>
+              <m:r>
+                <m:t>,</m:t>
+              </m:r>
+              <m:r>
+                <m:t>753</m:t>
               </m:r>
               <m:r>
                 <m:t>⋅</m:t>
               </m:r>
               <m:r>
-                <m:t>220</m:t>
-              </m:r>
-            </m:oMath>
-          </w:p>
-        </w:tc>
-        <w:tc>
-          <w:p>
-            <w:pPr>
-              <w:pStyle w:val="Compact"/>
-              <w:jc w:val="left"/>
-            </w:pPr>
-            <m:oMath>
-              <m:r>
-                <m:t>256</m:t>
-              </m:r>
-              <m:r>
-                <m:t>,</m:t>
-              </m:r>
-              <m:r>
-                <m:t>452</m:t>
+                <m:t>934</m:t>
+              </m:r>
+            </m:oMath>
+          </w:p>
+        </w:tc>
+        <w:tc>
+          <w:p>
+            <w:pPr>
+              <w:pStyle w:val="Compact"/>
+              <w:jc w:val="left"/>
+            </w:pPr>
+            <m:oMath>
+              <m:r>
+                <m:t>614</m:t>
+              </m:r>
+              <m:r>
+                <m:t>,</m:t>
+              </m:r>
+              <m:r>
+                <m:t>474</m:t>
               </m:r>
               <m:r>
                 <m:t>÷</m:t>
               </m:r>
               <m:r>
-                <m:t>938</m:t>
+                <m:t>876</m:t>
               </m:r>
             </m:oMath>
           </w:p>
@@ -1535,50 +1541,50 @@
             </w:pPr>
             <m:oMath>
               <m:r>
-                <m:t>1</m:t>
-              </m:r>
-              <m:r>
-                <m:t>,</m:t>
-              </m:r>
-              <m:r>
-                <m:t>729</m:t>
+                <m:t>7</m:t>
+              </m:r>
+              <m:r>
+                <m:t>,</m:t>
+              </m:r>
+              <m:r>
+                <m:t>547</m:t>
               </m:r>
               <m:r>
                 <m:t>⋅</m:t>
               </m:r>
               <m:r>
-                <m:t>956</m:t>
-              </m:r>
-            </m:oMath>
-          </w:p>
-        </w:tc>
-        <w:tc>
-          <w:p>
-            <w:pPr>
-              <w:pStyle w:val="Compact"/>
-              <w:jc w:val="left"/>
-            </w:pPr>
-            <m:oMath>
-              <m:r>
-                <m:t>176</m:t>
-              </m:r>
-              <m:r>
-                <m:t>,</m:t>
-              </m:r>
-              <m:r>
-                <m:t>929</m:t>
+                <m:t>294</m:t>
+              </m:r>
+            </m:oMath>
+          </w:p>
+        </w:tc>
+        <w:tc>
+          <w:p>
+            <w:pPr>
+              <w:pStyle w:val="Compact"/>
+              <w:jc w:val="left"/>
+            </w:pPr>
+            <m:oMath>
+              <m:r>
+                <m:t>210</m:t>
+              </m:r>
+              <m:r>
+                <m:t>,</m:t>
+              </m:r>
+              <m:r>
+                <m:t>728</m:t>
               </m:r>
               <m:r>
                 <m:t>÷</m:t>
               </m:r>
               <m:r>
-                <m:t>5</m:t>
-              </m:r>
-              <m:r>
-                <m:t>,</m:t>
-              </m:r>
-              <m:r>
-                <m:t>308</m:t>
+                <m:t>2</m:t>
+              </m:r>
+              <m:r>
+                <m:t>,</m:t>
+              </m:r>
+              <m:r>
+                <m:t>132</m:t>
               </m:r>
             </m:oMath>
           </w:p>
@@ -1593,44 +1599,44 @@
             </w:pPr>
             <m:oMath>
               <m:r>
-                <m:t>3</m:t>
-              </m:r>
-              <m:r>
-                <m:t>,</m:t>
-              </m:r>
-              <m:r>
-                <m:t>887</m:t>
+                <m:t>9</m:t>
+              </m:r>
+              <m:r>
+                <m:t>,</m:t>
+              </m:r>
+              <m:r>
+                <m:t>086</m:t>
               </m:r>
               <m:r>
                 <m:t>⋅</m:t>
               </m:r>
               <m:r>
-                <m:t>126</m:t>
-              </m:r>
-            </m:oMath>
-          </w:p>
-        </w:tc>
-        <w:tc>
-          <w:p>
-            <w:pPr>
-              <w:pStyle w:val="Compact"/>
-              <w:jc w:val="left"/>
-            </w:pPr>
-            <m:oMath>
-              <m:r>
-                <m:t>189</m:t>
-              </m:r>
-              <m:r>
-                <m:t>,</m:t>
-              </m:r>
-              <m:r>
-                <m:t>862</m:t>
+                <m:t>488</m:t>
+              </m:r>
+            </m:oMath>
+          </w:p>
+        </w:tc>
+        <w:tc>
+          <w:p>
+            <w:pPr>
+              <w:pStyle w:val="Compact"/>
+              <w:jc w:val="left"/>
+            </w:pPr>
+            <m:oMath>
+              <m:r>
+                <m:t>762</m:t>
+              </m:r>
+              <m:r>
+                <m:t>,</m:t>
+              </m:r>
+              <m:r>
+                <m:t>074</m:t>
               </m:r>
               <m:r>
                 <m:t>÷</m:t>
               </m:r>
               <m:r>
-                <m:t>406</m:t>
+                <m:t>131</m:t>
               </m:r>
             </m:oMath>
           </w:p>
@@ -1645,44 +1651,44 @@
             </w:pPr>
             <m:oMath>
               <m:r>
-                <m:t>4</m:t>
-              </m:r>
-              <m:r>
-                <m:t>,</m:t>
-              </m:r>
-              <m:r>
-                <m:t>198</m:t>
+                <m:t>6</m:t>
+              </m:r>
+              <m:r>
+                <m:t>,</m:t>
+              </m:r>
+              <m:r>
+                <m:t>569</m:t>
               </m:r>
               <m:r>
                 <m:t>⋅</m:t>
               </m:r>
               <m:r>
-                <m:t>314</m:t>
-              </m:r>
-            </m:oMath>
-          </w:p>
-        </w:tc>
-        <w:tc>
-          <w:p>
-            <w:pPr>
-              <w:pStyle w:val="Compact"/>
-              <w:jc w:val="left"/>
-            </w:pPr>
-            <m:oMath>
-              <m:r>
-                <m:t>809</m:t>
-              </m:r>
-              <m:r>
-                <m:t>,</m:t>
-              </m:r>
-              <m:r>
-                <m:t>176</m:t>
+                <m:t>736</m:t>
+              </m:r>
+            </m:oMath>
+          </w:p>
+        </w:tc>
+        <w:tc>
+          <w:p>
+            <w:pPr>
+              <w:pStyle w:val="Compact"/>
+              <w:jc w:val="left"/>
+            </w:pPr>
+            <m:oMath>
+              <m:r>
+                <m:t>89</m:t>
+              </m:r>
+              <m:r>
+                <m:t>,</m:t>
+              </m:r>
+              <m:r>
+                <m:t>158</m:t>
               </m:r>
               <m:r>
                 <m:t>÷</m:t>
               </m:r>
               <m:r>
-                <m:t>982</m:t>
+                <m:t>683</m:t>
               </m:r>
             </m:oMath>
           </w:p>
@@ -1697,44 +1703,44 @@
             </w:pPr>
             <m:oMath>
               <m:r>
-                <m:t>2</m:t>
-              </m:r>
-              <m:r>
-                <m:t>,</m:t>
-              </m:r>
-              <m:r>
-                <m:t>091</m:t>
+                <m:t>7</m:t>
+              </m:r>
+              <m:r>
+                <m:t>,</m:t>
+              </m:r>
+              <m:r>
+                <m:t>479</m:t>
               </m:r>
               <m:r>
                 <m:t>⋅</m:t>
               </m:r>
               <m:r>
-                <m:t>985</m:t>
-              </m:r>
-            </m:oMath>
-          </w:p>
-        </w:tc>
-        <w:tc>
-          <w:p>
-            <w:pPr>
-              <w:pStyle w:val="Compact"/>
-              <w:jc w:val="left"/>
-            </w:pPr>
-            <m:oMath>
-              <m:r>
-                <m:t>59</m:t>
-              </m:r>
-              <m:r>
-                <m:t>,</m:t>
-              </m:r>
-              <m:r>
-                <m:t>430</m:t>
+                <m:t>143</m:t>
+              </m:r>
+            </m:oMath>
+          </w:p>
+        </w:tc>
+        <w:tc>
+          <w:p>
+            <w:pPr>
+              <w:pStyle w:val="Compact"/>
+              <w:jc w:val="left"/>
+            </w:pPr>
+            <m:oMath>
+              <m:r>
+                <m:t>454</m:t>
+              </m:r>
+              <m:r>
+                <m:t>,</m:t>
+              </m:r>
+              <m:r>
+                <m:t>638</m:t>
               </m:r>
               <m:r>
                 <m:t>÷</m:t>
               </m:r>
               <m:r>
-                <m:t>374</m:t>
+                <m:t>232</m:t>
               </m:r>
             </m:oMath>
           </w:p>
@@ -1749,50 +1755,44 @@
             </w:pPr>
             <m:oMath>
               <m:r>
-                <m:t>5</m:t>
-              </m:r>
-              <m:r>
-                <m:t>,</m:t>
-              </m:r>
-              <m:r>
-                <m:t>586</m:t>
+                <m:t>1</m:t>
+              </m:r>
+              <m:r>
+                <m:t>,</m:t>
+              </m:r>
+              <m:r>
+                <m:t>505</m:t>
               </m:r>
               <m:r>
                 <m:t>⋅</m:t>
               </m:r>
               <m:r>
-                <m:t>908</m:t>
-              </m:r>
-            </m:oMath>
-          </w:p>
-        </w:tc>
-        <w:tc>
-          <w:p>
-            <w:pPr>
-              <w:pStyle w:val="Compact"/>
-              <w:jc w:val="left"/>
-            </w:pPr>
-            <m:oMath>
-              <m:r>
-                <m:t>994</m:t>
-              </m:r>
-              <m:r>
-                <m:t>,</m:t>
-              </m:r>
-              <m:r>
-                <m:t>896</m:t>
+                <m:t>313</m:t>
+              </m:r>
+            </m:oMath>
+          </w:p>
+        </w:tc>
+        <w:tc>
+          <w:p>
+            <w:pPr>
+              <w:pStyle w:val="Compact"/>
+              <w:jc w:val="left"/>
+            </w:pPr>
+            <m:oMath>
+              <m:r>
+                <m:t>144</m:t>
+              </m:r>
+              <m:r>
+                <m:t>,</m:t>
+              </m:r>
+              <m:r>
+                <m:t>292</m:t>
               </m:r>
               <m:r>
                 <m:t>÷</m:t>
               </m:r>
               <m:r>
-                <m:t>6</m:t>
-              </m:r>
-              <m:r>
-                <m:t>,</m:t>
-              </m:r>
-              <m:r>
-                <m:t>718</m:t>
+                <m:t>752</m:t>
               </m:r>
             </m:oMath>
           </w:p>
@@ -1807,44 +1807,44 @@
             </w:pPr>
             <m:oMath>
               <m:r>
-                <m:t>6</m:t>
-              </m:r>
-              <m:r>
-                <m:t>,</m:t>
-              </m:r>
-              <m:r>
-                <m:t>653</m:t>
+                <m:t>17</m:t>
+              </m:r>
+              <m:r>
+                <m:t>,</m:t>
+              </m:r>
+              <m:r>
+                <m:t>237</m:t>
               </m:r>
               <m:r>
                 <m:t>⋅</m:t>
               </m:r>
               <m:r>
-                <m:t>375</m:t>
-              </m:r>
-            </m:oMath>
-          </w:p>
-        </w:tc>
-        <w:tc>
-          <w:p>
-            <w:pPr>
-              <w:pStyle w:val="Compact"/>
-              <w:jc w:val="left"/>
-            </w:pPr>
-            <m:oMath>
-              <m:r>
-                <m:t>319</m:t>
-              </m:r>
-              <m:r>
-                <m:t>,</m:t>
-              </m:r>
-              <m:r>
-                <m:t>476</m:t>
+                <m:t>85</m:t>
+              </m:r>
+            </m:oMath>
+          </w:p>
+        </w:tc>
+        <w:tc>
+          <w:p>
+            <w:pPr>
+              <w:pStyle w:val="Compact"/>
+              <w:jc w:val="left"/>
+            </w:pPr>
+            <m:oMath>
+              <m:r>
+                <m:t>62</m:t>
+              </m:r>
+              <m:r>
+                <m:t>,</m:t>
+              </m:r>
+              <m:r>
+                <m:t>054</m:t>
               </m:r>
               <m:r>
                 <m:t>÷</m:t>
               </m:r>
               <m:r>
-                <m:t>684</m:t>
+                <m:t>13</m:t>
               </m:r>
             </m:oMath>
           </w:p>
@@ -1859,44 +1859,44 @@
             </w:pPr>
             <m:oMath>
               <m:r>
-                <m:t>5</m:t>
-              </m:r>
-              <m:r>
-                <m:t>,</m:t>
-              </m:r>
-              <m:r>
-                <m:t>670</m:t>
+                <m:t>2</m:t>
+              </m:r>
+              <m:r>
+                <m:t>,</m:t>
+              </m:r>
+              <m:r>
+                <m:t>047</m:t>
               </m:r>
               <m:r>
                 <m:t>⋅</m:t>
               </m:r>
               <m:r>
-                <m:t>402</m:t>
-              </m:r>
-            </m:oMath>
-          </w:p>
-        </w:tc>
-        <w:tc>
-          <w:p>
-            <w:pPr>
-              <w:pStyle w:val="Compact"/>
-              <w:jc w:val="left"/>
-            </w:pPr>
-            <m:oMath>
-              <m:r>
-                <m:t>681</m:t>
-              </m:r>
-              <m:r>
-                <m:t>,</m:t>
-              </m:r>
-              <m:r>
-                <m:t>896</m:t>
+                <m:t>945</m:t>
+              </m:r>
+            </m:oMath>
+          </w:p>
+        </w:tc>
+        <w:tc>
+          <w:p>
+            <w:pPr>
+              <w:pStyle w:val="Compact"/>
+              <w:jc w:val="left"/>
+            </w:pPr>
+            <m:oMath>
+              <m:r>
+                <m:t>537</m:t>
+              </m:r>
+              <m:r>
+                <m:t>,</m:t>
+              </m:r>
+              <m:r>
+                <m:t>699</m:t>
               </m:r>
               <m:r>
                 <m:t>÷</m:t>
               </m:r>
               <m:r>
-                <m:t>904</m:t>
+                <m:t>841</m:t>
               </m:r>
             </m:oMath>
           </w:p>
@@ -1911,44 +1911,44 @@
             </w:pPr>
             <m:oMath>
               <m:r>
-                <m:t>4</m:t>
-              </m:r>
-              <m:r>
-                <m:t>,</m:t>
-              </m:r>
-              <m:r>
-                <m:t>507</m:t>
+                <m:t>8</m:t>
+              </m:r>
+              <m:r>
+                <m:t>,</m:t>
+              </m:r>
+              <m:r>
+                <m:t>370</m:t>
               </m:r>
               <m:r>
                 <m:t>⋅</m:t>
               </m:r>
               <m:r>
-                <m:t>141</m:t>
-              </m:r>
-            </m:oMath>
-          </w:p>
-        </w:tc>
-        <w:tc>
-          <w:p>
-            <w:pPr>
-              <w:pStyle w:val="Compact"/>
-              <w:jc w:val="left"/>
-            </w:pPr>
-            <m:oMath>
-              <m:r>
-                <m:t>869</m:t>
-              </m:r>
-              <m:r>
-                <m:t>,</m:t>
-              </m:r>
-              <m:r>
-                <m:t>499</m:t>
+                <m:t>973</m:t>
+              </m:r>
+            </m:oMath>
+          </w:p>
+        </w:tc>
+        <w:tc>
+          <w:p>
+            <w:pPr>
+              <w:pStyle w:val="Compact"/>
+              <w:jc w:val="left"/>
+            </w:pPr>
+            <m:oMath>
+              <m:r>
+                <m:t>160</m:t>
+              </m:r>
+              <m:r>
+                <m:t>,</m:t>
+              </m:r>
+              <m:r>
+                <m:t>212</m:t>
               </m:r>
               <m:r>
                 <m:t>÷</m:t>
               </m:r>
               <m:r>
-                <m:t>580</m:t>
+                <m:t>994</m:t>
               </m:r>
             </m:oMath>
           </w:p>
@@ -1963,44 +1963,44 @@
             </w:pPr>
             <m:oMath>
               <m:r>
-                <m:t>5</m:t>
-              </m:r>
-              <m:r>
-                <m:t>,</m:t>
-              </m:r>
-              <m:r>
-                <m:t>375</m:t>
+                <m:t>8</m:t>
+              </m:r>
+              <m:r>
+                <m:t>,</m:t>
+              </m:r>
+              <m:r>
+                <m:t>832</m:t>
               </m:r>
               <m:r>
                 <m:t>⋅</m:t>
               </m:r>
               <m:r>
-                <m:t>117</m:t>
-              </m:r>
-            </m:oMath>
-          </w:p>
-        </w:tc>
-        <w:tc>
-          <w:p>
-            <w:pPr>
-              <w:pStyle w:val="Compact"/>
-              <w:jc w:val="left"/>
-            </w:pPr>
-            <m:oMath>
-              <m:r>
-                <m:t>775</m:t>
-              </m:r>
-              <m:r>
-                <m:t>,</m:t>
-              </m:r>
-              <m:r>
-                <m:t>788</m:t>
+                <m:t>651</m:t>
+              </m:r>
+            </m:oMath>
+          </w:p>
+        </w:tc>
+        <w:tc>
+          <w:p>
+            <w:pPr>
+              <w:pStyle w:val="Compact"/>
+              <w:jc w:val="left"/>
+            </w:pPr>
+            <m:oMath>
+              <m:r>
+                <m:t>818</m:t>
+              </m:r>
+              <m:r>
+                <m:t>,</m:t>
+              </m:r>
+              <m:r>
+                <m:t>624</m:t>
               </m:r>
               <m:r>
                 <m:t>÷</m:t>
               </m:r>
               <m:r>
-                <m:t>106</m:t>
+                <m:t>520</m:t>
               </m:r>
             </m:oMath>
           </w:p>
@@ -2015,44 +2015,44 @@
             </w:pPr>
             <m:oMath>
               <m:r>
-                <m:t>5</m:t>
-              </m:r>
-              <m:r>
-                <m:t>,</m:t>
-              </m:r>
-              <m:r>
-                <m:t>447</m:t>
+                <m:t>7</m:t>
+              </m:r>
+              <m:r>
+                <m:t>,</m:t>
+              </m:r>
+              <m:r>
+                <m:t>410</m:t>
               </m:r>
               <m:r>
                 <m:t>⋅</m:t>
               </m:r>
               <m:r>
-                <m:t>252</m:t>
-              </m:r>
-            </m:oMath>
-          </w:p>
-        </w:tc>
-        <w:tc>
-          <w:p>
-            <w:pPr>
-              <w:pStyle w:val="Compact"/>
-              <w:jc w:val="left"/>
-            </w:pPr>
-            <m:oMath>
-              <m:r>
-                <m:t>503</m:t>
-              </m:r>
-              <m:r>
-                <m:t>,</m:t>
-              </m:r>
-              <m:r>
-                <m:t>231</m:t>
+                <m:t>900</m:t>
+              </m:r>
+            </m:oMath>
+          </w:p>
+        </w:tc>
+        <w:tc>
+          <w:p>
+            <w:pPr>
+              <w:pStyle w:val="Compact"/>
+              <w:jc w:val="left"/>
+            </w:pPr>
+            <m:oMath>
+              <m:r>
+                <m:t>340</m:t>
+              </m:r>
+              <m:r>
+                <m:t>,</m:t>
+              </m:r>
+              <m:r>
+                <m:t>530</m:t>
               </m:r>
               <m:r>
                 <m:t>÷</m:t>
               </m:r>
               <m:r>
-                <m:t>408</m:t>
+                <m:t>577</m:t>
               </m:r>
             </m:oMath>
           </w:p>
@@ -2067,44 +2067,44 @@
             </w:pPr>
             <m:oMath>
               <m:r>
-                <m:t>33</m:t>
-              </m:r>
-              <m:r>
-                <m:t>,</m:t>
-              </m:r>
-              <m:r>
-                <m:t>086</m:t>
+                <m:t>3</m:t>
+              </m:r>
+              <m:r>
+                <m:t>,</m:t>
+              </m:r>
+              <m:r>
+                <m:t>698</m:t>
               </m:r>
               <m:r>
                 <m:t>⋅</m:t>
               </m:r>
               <m:r>
-                <m:t>13</m:t>
-              </m:r>
-            </m:oMath>
-          </w:p>
-        </w:tc>
-        <w:tc>
-          <w:p>
-            <w:pPr>
-              <w:pStyle w:val="Compact"/>
-              <w:jc w:val="left"/>
-            </w:pPr>
-            <m:oMath>
-              <m:r>
-                <m:t>291</m:t>
-              </m:r>
-              <m:r>
-                <m:t>,</m:t>
-              </m:r>
-              <m:r>
-                <m:t>536</m:t>
+                <m:t>232</m:t>
+              </m:r>
+            </m:oMath>
+          </w:p>
+        </w:tc>
+        <w:tc>
+          <w:p>
+            <w:pPr>
+              <w:pStyle w:val="Compact"/>
+              <w:jc w:val="left"/>
+            </w:pPr>
+            <m:oMath>
+              <m:r>
+                <m:t>23</m:t>
+              </m:r>
+              <m:r>
+                <m:t>,</m:t>
+              </m:r>
+              <m:r>
+                <m:t>541</m:t>
               </m:r>
               <m:r>
                 <m:t>÷</m:t>
               </m:r>
               <m:r>
-                <m:t>629</m:t>
+                <m:t>979</m:t>
               </m:r>
             </m:oMath>
           </w:p>
@@ -2119,44 +2119,44 @@
             </w:pPr>
             <m:oMath>
               <m:r>
-                <m:t>4</m:t>
-              </m:r>
-              <m:r>
-                <m:t>,</m:t>
-              </m:r>
-              <m:r>
-                <m:t>491</m:t>
+                <m:t>7</m:t>
+              </m:r>
+              <m:r>
+                <m:t>,</m:t>
+              </m:r>
+              <m:r>
+                <m:t>582</m:t>
               </m:r>
               <m:r>
                 <m:t>⋅</m:t>
               </m:r>
               <m:r>
-                <m:t>913</m:t>
-              </m:r>
-            </m:oMath>
-          </w:p>
-        </w:tc>
-        <w:tc>
-          <w:p>
-            <w:pPr>
-              <w:pStyle w:val="Compact"/>
-              <w:jc w:val="left"/>
-            </w:pPr>
-            <m:oMath>
-              <m:r>
-                <m:t>929</m:t>
-              </m:r>
-              <m:r>
-                <m:t>,</m:t>
-              </m:r>
-              <m:r>
-                <m:t>377</m:t>
+                <m:t>768</m:t>
+              </m:r>
+            </m:oMath>
+          </w:p>
+        </w:tc>
+        <w:tc>
+          <w:p>
+            <w:pPr>
+              <w:pStyle w:val="Compact"/>
+              <w:jc w:val="left"/>
+            </w:pPr>
+            <m:oMath>
+              <m:r>
+                <m:t>11</m:t>
+              </m:r>
+              <m:r>
+                <m:t>,</m:t>
+              </m:r>
+              <m:r>
+                <m:t>647</m:t>
               </m:r>
               <m:r>
                 <m:t>÷</m:t>
               </m:r>
               <m:r>
-                <m:t>81</m:t>
+                <m:t>196</m:t>
               </m:r>
             </m:oMath>
           </w:p>
@@ -2171,44 +2171,44 @@
             </w:pPr>
             <m:oMath>
               <m:r>
-                <m:t>70</m:t>
-              </m:r>
-              <m:r>
-                <m:t>,</m:t>
-              </m:r>
-              <m:r>
-                <m:t>937</m:t>
+                <m:t>5</m:t>
+              </m:r>
+              <m:r>
+                <m:t>,</m:t>
+              </m:r>
+              <m:r>
+                <m:t>732</m:t>
               </m:r>
               <m:r>
                 <m:t>⋅</m:t>
               </m:r>
               <m:r>
-                <m:t>44</m:t>
-              </m:r>
-            </m:oMath>
-          </w:p>
-        </w:tc>
-        <w:tc>
-          <w:p>
-            <w:pPr>
-              <w:pStyle w:val="Compact"/>
-              <w:jc w:val="left"/>
-            </w:pPr>
-            <m:oMath>
-              <m:r>
-                <m:t>330</m:t>
-              </m:r>
-              <m:r>
-                <m:t>,</m:t>
-              </m:r>
-              <m:r>
-                <m:t>810</m:t>
+                <m:t>461</m:t>
+              </m:r>
+            </m:oMath>
+          </w:p>
+        </w:tc>
+        <w:tc>
+          <w:p>
+            <w:pPr>
+              <w:pStyle w:val="Compact"/>
+              <w:jc w:val="left"/>
+            </w:pPr>
+            <m:oMath>
+              <m:r>
+                <m:t>636</m:t>
+              </m:r>
+              <m:r>
+                <m:t>,</m:t>
+              </m:r>
+              <m:r>
+                <m:t>536</m:t>
               </m:r>
               <m:r>
                 <m:t>÷</m:t>
               </m:r>
               <m:r>
-                <m:t>317</m:t>
+                <m:t>583</m:t>
               </m:r>
             </m:oMath>
           </w:p>
@@ -2223,44 +2223,44 @@
             </w:pPr>
             <m:oMath>
               <m:r>
-                <m:t>1</m:t>
-              </m:r>
-              <m:r>
-                <m:t>,</m:t>
-              </m:r>
-              <m:r>
-                <m:t>557</m:t>
+                <m:t>6</m:t>
+              </m:r>
+              <m:r>
+                <m:t>,</m:t>
+              </m:r>
+              <m:r>
+                <m:t>429</m:t>
               </m:r>
               <m:r>
                 <m:t>⋅</m:t>
               </m:r>
               <m:r>
-                <m:t>957</m:t>
-              </m:r>
-            </m:oMath>
-          </w:p>
-        </w:tc>
-        <w:tc>
-          <w:p>
-            <w:pPr>
-              <w:pStyle w:val="Compact"/>
-              <w:jc w:val="left"/>
-            </w:pPr>
-            <m:oMath>
-              <m:r>
-                <m:t>75</m:t>
-              </m:r>
-              <m:r>
-                <m:t>,</m:t>
-              </m:r>
-              <m:r>
-                <m:t>055</m:t>
+                <m:t>667</m:t>
+              </m:r>
+            </m:oMath>
+          </w:p>
+        </w:tc>
+        <w:tc>
+          <w:p>
+            <w:pPr>
+              <w:pStyle w:val="Compact"/>
+              <w:jc w:val="left"/>
+            </w:pPr>
+            <m:oMath>
+              <m:r>
+                <m:t>376</m:t>
+              </m:r>
+              <m:r>
+                <m:t>,</m:t>
+              </m:r>
+              <m:r>
+                <m:t>776</m:t>
               </m:r>
               <m:r>
                 <m:t>÷</m:t>
               </m:r>
               <m:r>
-                <m:t>600</m:t>
+                <m:t>58</m:t>
               </m:r>
             </m:oMath>
           </w:p>
@@ -2275,44 +2275,44 @@
             </w:pPr>
             <m:oMath>
               <m:r>
-                <m:t>9</m:t>
-              </m:r>
-              <m:r>
-                <m:t>,</m:t>
-              </m:r>
-              <m:r>
-                <m:t>993</m:t>
+                <m:t>36</m:t>
+              </m:r>
+              <m:r>
+                <m:t>,</m:t>
+              </m:r>
+              <m:r>
+                <m:t>132</m:t>
               </m:r>
               <m:r>
                 <m:t>⋅</m:t>
               </m:r>
               <m:r>
-                <m:t>183</m:t>
-              </m:r>
-            </m:oMath>
-          </w:p>
-        </w:tc>
-        <w:tc>
-          <w:p>
-            <w:pPr>
-              <w:pStyle w:val="Compact"/>
-              <w:jc w:val="left"/>
-            </w:pPr>
-            <m:oMath>
-              <m:r>
-                <m:t>59</m:t>
-              </m:r>
-              <m:r>
-                <m:t>,</m:t>
-              </m:r>
-              <m:r>
-                <m:t>409</m:t>
+                <m:t>23</m:t>
+              </m:r>
+            </m:oMath>
+          </w:p>
+        </w:tc>
+        <w:tc>
+          <w:p>
+            <w:pPr>
+              <w:pStyle w:val="Compact"/>
+              <w:jc w:val="left"/>
+            </w:pPr>
+            <m:oMath>
+              <m:r>
+                <m:t>384</m:t>
+              </m:r>
+              <m:r>
+                <m:t>,</m:t>
+              </m:r>
+              <m:r>
+                <m:t>732</m:t>
               </m:r>
               <m:r>
                 <m:t>÷</m:t>
               </m:r>
               <m:r>
-                <m:t>96</m:t>
+                <m:t>841</m:t>
               </m:r>
             </m:oMath>
           </w:p>
@@ -2327,44 +2327,44 @@
             </w:pPr>
             <m:oMath>
               <m:r>
-                <m:t>1</m:t>
-              </m:r>
-              <m:r>
-                <m:t>,</m:t>
-              </m:r>
-              <m:r>
-                <m:t>406</m:t>
+                <m:t>4</m:t>
+              </m:r>
+              <m:r>
+                <m:t>,</m:t>
+              </m:r>
+              <m:r>
+                <m:t>943</m:t>
               </m:r>
               <m:r>
                 <m:t>⋅</m:t>
               </m:r>
               <m:r>
-                <m:t>232</m:t>
-              </m:r>
-            </m:oMath>
-          </w:p>
-        </w:tc>
-        <w:tc>
-          <w:p>
-            <w:pPr>
-              <w:pStyle w:val="Compact"/>
-              <w:jc w:val="left"/>
-            </w:pPr>
-            <m:oMath>
-              <m:r>
-                <m:t>256</m:t>
-              </m:r>
-              <m:r>
-                <m:t>,</m:t>
-              </m:r>
-              <m:r>
-                <m:t>158</m:t>
+                <m:t>930</m:t>
+              </m:r>
+            </m:oMath>
+          </w:p>
+        </w:tc>
+        <w:tc>
+          <w:p>
+            <w:pPr>
+              <w:pStyle w:val="Compact"/>
+              <w:jc w:val="left"/>
+            </w:pPr>
+            <m:oMath>
+              <m:r>
+                <m:t>739</m:t>
+              </m:r>
+              <m:r>
+                <m:t>,</m:t>
+              </m:r>
+              <m:r>
+                <m:t>171</m:t>
               </m:r>
               <m:r>
                 <m:t>÷</m:t>
               </m:r>
               <m:r>
-                <m:t>494</m:t>
+                <m:t>387</m:t>
               </m:r>
             </m:oMath>
           </w:p>
